--- a/Dev Stuff/File Formats.docx
+++ b/Dev Stuff/File Formats.docx
@@ -39,8 +39,6 @@
         </w:rPr>
         <w:t>Format should start on “Z-” or “Z - “ so the file will be located at the very bottom of the list (for windows, simply click “z”)</w:t>
       </w:r>
-      <w:bookmarkStart w:id="0" w:name="_GoBack"/>
-      <w:bookmarkEnd w:id="0"/>
     </w:p>
     <w:p>
       <w:pPr>
@@ -84,6 +82,12 @@
           <w:lang w:val="en-US"/>
         </w:rPr>
         <w:tab/>
+      </w:r>
+      <w:r>
+        <w:rPr>
+          <w:rFonts w:hint="default"/>
+          <w:lang w:val="en-US"/>
+        </w:rPr>
         <w:t>Audio:</w:t>
       </w:r>
       <w:r>
@@ -99,14 +103,19 @@
           <w:lang w:val="en-US"/>
         </w:rPr>
         <w:tab/>
-        <w:t/>
-      </w:r>
-      <w:r>
-        <w:rPr>
-          <w:rFonts w:hint="default"/>
-          <w:lang w:val="en-US"/>
-        </w:rPr>
-        <w:tab/>
+      </w:r>
+      <w:r>
+        <w:rPr>
+          <w:rFonts w:hint="default"/>
+          <w:lang w:val="en-US"/>
+        </w:rPr>
+        <w:tab/>
+      </w:r>
+      <w:r>
+        <w:rPr>
+          <w:rFonts w:hint="default"/>
+          <w:lang w:val="en-US"/>
+        </w:rPr>
         <w:t>“BA - Y(X)” -  Audio use for battle, “Y” is Pkmn/trainer/etc., “X” is the name</w:t>
       </w:r>
       <w:r>
@@ -122,14 +131,19 @@
           <w:lang w:val="en-US"/>
         </w:rPr>
         <w:tab/>
-        <w:t/>
-      </w:r>
-      <w:r>
-        <w:rPr>
-          <w:rFonts w:hint="default"/>
-          <w:lang w:val="en-US"/>
-        </w:rPr>
-        <w:tab/>
+      </w:r>
+      <w:r>
+        <w:rPr>
+          <w:rFonts w:hint="default"/>
+          <w:lang w:val="en-US"/>
+        </w:rPr>
+        <w:tab/>
+      </w:r>
+      <w:r>
+        <w:rPr>
+          <w:rFonts w:hint="default"/>
+          <w:lang w:val="en-US"/>
+        </w:rPr>
         <w:t>“BAL - Y(X)” -  Audio use for battle, “Y” is Mytical/legendary pkmn., “X” is the name</w:t>
       </w:r>
       <w:r>
@@ -145,14 +159,19 @@
           <w:lang w:val="en-US"/>
         </w:rPr>
         <w:tab/>
-        <w:t/>
-      </w:r>
-      <w:r>
-        <w:rPr>
-          <w:rFonts w:hint="default"/>
-          <w:lang w:val="en-US"/>
-        </w:rPr>
-        <w:tab/>
+      </w:r>
+      <w:r>
+        <w:rPr>
+          <w:rFonts w:hint="default"/>
+          <w:lang w:val="en-US"/>
+        </w:rPr>
+        <w:tab/>
+      </w:r>
+      <w:r>
+        <w:rPr>
+          <w:rFonts w:hint="default"/>
+          <w:lang w:val="en-US"/>
+        </w:rPr>
         <w:t>“BG- Y(X) “ - Audio use for backgrounds, “Y” is the mood, “X” is the name</w:t>
       </w:r>
       <w:r>
@@ -168,14 +187,19 @@
           <w:lang w:val="en-US"/>
         </w:rPr>
         <w:tab/>
-        <w:t/>
-      </w:r>
-      <w:r>
-        <w:rPr>
-          <w:rFonts w:hint="default"/>
-          <w:lang w:val="en-US"/>
-        </w:rPr>
-        <w:tab/>
+      </w:r>
+      <w:r>
+        <w:rPr>
+          <w:rFonts w:hint="default"/>
+          <w:lang w:val="en-US"/>
+        </w:rPr>
+        <w:tab/>
+      </w:r>
+      <w:r>
+        <w:rPr>
+          <w:rFonts w:hint="default"/>
+          <w:lang w:val="en-US"/>
+        </w:rPr>
         <w:t xml:space="preserve">“BGC- Y, Z(X) “ - Audio use for known place (on space map, etc.)  “Y” is the mood, “Z” is  the  name  of  the  </w:t>
       </w:r>
       <w:r>
@@ -184,14 +208,19 @@
           <w:lang w:val="en-US"/>
         </w:rPr>
         <w:tab/>
-        <w:t/>
-      </w:r>
-      <w:r>
-        <w:rPr>
-          <w:rFonts w:hint="default"/>
-          <w:lang w:val="en-US"/>
-        </w:rPr>
-        <w:tab/>
+      </w:r>
+      <w:r>
+        <w:rPr>
+          <w:rFonts w:hint="default"/>
+          <w:lang w:val="en-US"/>
+        </w:rPr>
+        <w:tab/>
+      </w:r>
+      <w:r>
+        <w:rPr>
+          <w:rFonts w:hint="default"/>
+          <w:lang w:val="en-US"/>
+        </w:rPr>
         <w:t>place “X” is the name</w:t>
       </w:r>
       <w:r>
@@ -237,6 +266,12 @@
           <w:lang w:val="en-US"/>
         </w:rPr>
         <w:tab/>
+      </w:r>
+      <w:r>
+        <w:rPr>
+          <w:rFonts w:hint="default"/>
+          <w:lang w:val="en-US"/>
+        </w:rPr>
         <w:t>Graphics:</w:t>
       </w:r>
       <w:r>
@@ -259,6 +294,12 @@
           <w:lang w:val="en-US"/>
         </w:rPr>
         <w:tab/>
+      </w:r>
+      <w:r>
+        <w:rPr>
+          <w:rFonts w:hint="default"/>
+          <w:lang w:val="en-US"/>
+        </w:rPr>
         <w:t>“Z - PLAYER_X” - Graphics that the player’s character is using, “X” is  the name</w:t>
       </w:r>
       <w:r>
@@ -281,6 +322,12 @@
           <w:lang w:val="en-US"/>
         </w:rPr>
         <w:tab/>
+      </w:r>
+      <w:r>
+        <w:rPr>
+          <w:rFonts w:hint="default"/>
+          <w:lang w:val="en-US"/>
+        </w:rPr>
         <w:t>“Z - NPC_X” - Graphics that the NPC use, “X” is  the name</w:t>
       </w:r>
       <w:r>
@@ -296,6 +343,62 @@
           <w:lang w:val="en-US"/>
         </w:rPr>
         <w:tab/>
+      </w:r>
+      <w:r>
+        <w:rPr>
+          <w:rFonts w:hint="default"/>
+          <w:lang w:val="en-US"/>
+        </w:rPr>
+        <w:tab/>
+      </w:r>
+      <w:r>
+        <w:rPr>
+          <w:rFonts w:hint="default"/>
+          <w:lang w:val="en-US"/>
+        </w:rPr>
+        <w:t>“Z - PKMN_Y_X” - Graphics for new pkmn, “Y” is there form/faction, “X” is the name</w:t>
+      </w:r>
+      <w:r>
+        <w:rPr>
+          <w:rFonts w:hint="default"/>
+          <w:lang w:val="en-US"/>
+        </w:rPr>
+        <w:br w:type="textWrapping"/>
+      </w:r>
+      <w:r>
+        <w:rPr>
+          <w:rFonts w:hint="default"/>
+          <w:lang w:val="en-US"/>
+        </w:rPr>
+        <w:tab/>
+      </w:r>
+      <w:r>
+        <w:rPr>
+          <w:rFonts w:hint="default"/>
+          <w:lang w:val="en-US"/>
+        </w:rPr>
+        <w:tab/>
+      </w:r>
+      <w:r>
+        <w:rPr>
+          <w:rFonts w:hint="default"/>
+          <w:lang w:val="en-US"/>
+        </w:rPr>
+        <w:t>“Z- PKMNLM_X” - Graphics for Lengendary or Mytical Pkmns, “X” is  the name</w:t>
+      </w:r>
+      <w:r>
+        <w:rPr>
+          <w:rFonts w:hint="default"/>
+          <w:lang w:val="en-US"/>
+        </w:rPr>
+        <w:br w:type="textWrapping"/>
+      </w:r>
+      <w:r>
+        <w:rPr>
+          <w:rFonts w:hint="default"/>
+          <w:lang w:val="en-US"/>
+        </w:rPr>
+        <w:tab/>
         <w:t/>
       </w:r>
       <w:r>
@@ -304,31 +407,10 @@
           <w:lang w:val="en-US"/>
         </w:rPr>
         <w:tab/>
-        <w:t>“Z - PKMN_Y_X” - Graphics for new pkmn, “Y” is there form/faction, “X” is the name</w:t>
-      </w:r>
-      <w:r>
-        <w:rPr>
-          <w:rFonts w:hint="default"/>
-          <w:lang w:val="en-US"/>
-        </w:rPr>
-        <w:br w:type="textWrapping"/>
-      </w:r>
-      <w:r>
-        <w:rPr>
-          <w:rFonts w:hint="default"/>
-          <w:lang w:val="en-US"/>
-        </w:rPr>
-        <w:tab/>
-        <w:t/>
-      </w:r>
-      <w:r>
-        <w:rPr>
-          <w:rFonts w:hint="default"/>
-          <w:lang w:val="en-US"/>
-        </w:rPr>
-        <w:tab/>
-        <w:t>“Z- PKMNLM_X” - Graphics for Lengendary or Mytical Pkmns, “X” is  the name</w:t>
-      </w:r>
+        <w:t>“Z-OW_X” - Graphics on overworld, “X” is  the name</w:t>
+      </w:r>
+      <w:bookmarkStart w:id="0" w:name="_GoBack"/>
+      <w:bookmarkEnd w:id="0"/>
       <w:r>
         <w:rPr>
           <w:rFonts w:hint="default"/>
